--- a/Báo Cáo.docx
+++ b/Báo Cáo.docx
@@ -13081,7 +13081,38 @@
           <w:szCs w:val="22"/>
           <w:lang w:val="vi-VN"/>
         </w:rPr>
-        <w:t>raw/{channel}/{data_type}/year={year}/month={month}/day={day}/: Chứa dữ liệu JSON thô từ các nguồn.</w:t>
+        <w:t>raw/year={year}/month={month}/day={day}/</w:t>
+      </w:r>
+      <w:r>
+        <w:rPr>
+          <w:rFonts w:cs="Times New Roman"/>
+          <w:szCs w:val="22"/>
+          <w:lang w:val="vi-VN"/>
+        </w:rPr>
+        <w:t>{channel}/{data_</w:t>
+      </w:r>
+      <w:r>
+        <w:rPr>
+          <w:rFonts w:cs="Times New Roman"/>
+          <w:szCs w:val="22"/>
+        </w:rPr>
+        <w:t>model</w:t>
+      </w:r>
+      <w:r>
+        <w:rPr>
+          <w:rFonts w:cs="Times New Roman"/>
+          <w:szCs w:val="22"/>
+          <w:lang w:val="vi-VN"/>
+        </w:rPr>
+        <w:t>}/</w:t>
+      </w:r>
+      <w:r>
+        <w:rPr>
+          <w:rFonts w:cs="Times New Roman"/>
+          <w:szCs w:val="22"/>
+          <w:lang w:val="vi-VN"/>
+        </w:rPr>
+        <w:t>: Chứa dữ liệu JSON thô từ các nguồn.</w:t>
       </w:r>
     </w:p>
     <w:p>
@@ -13101,7 +13132,38 @@
           <w:szCs w:val="22"/>
           <w:lang w:val="vi-VN"/>
         </w:rPr>
-        <w:t>staging/{channel}/{data_type}/year={year}/month={month}/day={day}/: Chứa dữ liệu đã được chuyển đổi sang Parquet nhưng chưa được làm sạch.</w:t>
+        <w:t>staging/</w:t>
+      </w:r>
+      <w:r>
+        <w:rPr>
+          <w:rFonts w:cs="Times New Roman"/>
+          <w:szCs w:val="22"/>
+          <w:lang w:val="vi-VN"/>
+        </w:rPr>
+        <w:t>year={year}/month={month}/day={day}/{channel}/{data_</w:t>
+      </w:r>
+      <w:r>
+        <w:rPr>
+          <w:rFonts w:cs="Times New Roman"/>
+          <w:szCs w:val="22"/>
+        </w:rPr>
+        <w:t>model</w:t>
+      </w:r>
+      <w:r>
+        <w:rPr>
+          <w:rFonts w:cs="Times New Roman"/>
+          <w:szCs w:val="22"/>
+          <w:lang w:val="vi-VN"/>
+        </w:rPr>
+        <w:t>}/</w:t>
+      </w:r>
+      <w:r>
+        <w:rPr>
+          <w:rFonts w:cs="Times New Roman"/>
+          <w:szCs w:val="22"/>
+          <w:lang w:val="vi-VN"/>
+        </w:rPr>
+        <w:t>: Chứa dữ liệu đã được chuyển đổi sang Parquet nhưng chưa được làm sạch.</w:t>
       </w:r>
     </w:p>
     <w:p>
@@ -13121,7 +13183,38 @@
           <w:szCs w:val="22"/>
           <w:lang w:val="vi-VN"/>
         </w:rPr>
-        <w:t>cleaned/{channel}/{data_type}/year={year}/month={month}/day={day}/: Chứa dữ liệu đã được làm sạch và chuẩn hóa, sẵn sàng cho phân tích.</w:t>
+        <w:t>cleaned</w:t>
+      </w:r>
+      <w:r>
+        <w:rPr>
+          <w:rFonts w:cs="Times New Roman"/>
+          <w:szCs w:val="22"/>
+          <w:lang w:val="vi-VN"/>
+        </w:rPr>
+        <w:t>/year={year}/month={month}/day={day}/{channel}/{data_</w:t>
+      </w:r>
+      <w:r>
+        <w:rPr>
+          <w:rFonts w:cs="Times New Roman"/>
+          <w:szCs w:val="22"/>
+        </w:rPr>
+        <w:t>model</w:t>
+      </w:r>
+      <w:r>
+        <w:rPr>
+          <w:rFonts w:cs="Times New Roman"/>
+          <w:szCs w:val="22"/>
+          <w:lang w:val="vi-VN"/>
+        </w:rPr>
+        <w:t>}/</w:t>
+      </w:r>
+      <w:r>
+        <w:rPr>
+          <w:rFonts w:cs="Times New Roman"/>
+          <w:szCs w:val="22"/>
+          <w:lang w:val="vi-VN"/>
+        </w:rPr>
+        <w:t>: Chứa dữ liệu đã được làm sạch và chuẩn hóa, sẵn sàng cho phân tích.</w:t>
       </w:r>
     </w:p>
     <w:p>
@@ -14306,7 +14399,25 @@
           <w:sz w:val="18"/>
           <w:szCs w:val="18"/>
         </w:rPr>
-        <w:t>datawarehouse/cleaned/data_model=orders/channel=shopee/year=2025/month=09/day=20/data.parquet</w:t>
+        <w:t>datawarehouse/cleaned/year=2025/month=09/day=20/</w:t>
+      </w:r>
+      <w:r>
+        <w:rPr>
+          <w:rFonts w:ascii="Consolas" w:hAnsi="Consolas"/>
+          <w:color w:val="1F2328"/>
+          <w:sz w:val="18"/>
+          <w:szCs w:val="18"/>
+        </w:rPr>
+        <w:t>channel=shopee/data_model=orders/</w:t>
+      </w:r>
+      <w:r>
+        <w:rPr>
+          <w:rFonts w:ascii="Consolas" w:hAnsi="Consolas"/>
+          <w:color w:val="1F2328"/>
+          <w:sz w:val="18"/>
+          <w:szCs w:val="18"/>
+        </w:rPr>
+        <w:t>data.parquet</w:t>
       </w:r>
     </w:p>
     <w:p>
@@ -14316,25 +14427,25 @@
         <w:jc w:val="both"/>
         <w:rPr>
           <w:rFonts w:cs="Times New Roman"/>
-          <w:szCs w:val="22"/>
-          <w:lang w:val="vi-VN"/>
-        </w:rPr>
-      </w:pPr>
-      <w:r>
-        <w:rPr>
-          <w:rFonts w:cs="Times New Roman"/>
-          <w:szCs w:val="22"/>
-          <w:lang w:val="vi-VN"/>
-        </w:rPr>
-        <w:t xml:space="preserve">Sự kết hợp này cho phép các truy vấn được tối ưu hóa ở mức tối đa. </w:t>
-      </w:r>
-      <w:r>
-        <w:rPr>
-          <w:rFonts w:cs="Times New Roman"/>
-          <w:szCs w:val="22"/>
-          <w:lang w:val="vi-VN"/>
-        </w:rPr>
-        <w:t>Ví dụ, một truy vấn lấy doanh thu của Shopee trong 3 ngày đầu tháng 9 sẽ chỉ cần quét dữ liệu trong 3 thư mục con cụ thể, thay vì hàng trăm hoặc hàng nghìn thư mục khác.</w:t>
+          <w:b/>
+          <w:bCs/>
+          <w:i/>
+          <w:iCs/>
+          <w:szCs w:val="22"/>
+          <w:lang w:val="vi-VN"/>
+        </w:rPr>
+      </w:pPr>
+      <w:r>
+        <w:rPr>
+          <w:rFonts w:cs="Times New Roman"/>
+          <w:b/>
+          <w:bCs/>
+          <w:i/>
+          <w:iCs/>
+          <w:szCs w:val="22"/>
+          <w:lang w:val="vi-VN"/>
+        </w:rPr>
+        <w:t>Sự kết hợp này cho phép các truy vấn được tối ưu hóa ở mức tối đa. Ví dụ, một truy vấn lấy doanh thu của Shopee trong 3 ngày đầu tháng 9 sẽ chỉ cần quét dữ liệu trong 3 thư mục con cụ thể, thay vì hàng trăm hoặc hàng nghìn thư mục khác.</w:t>
       </w:r>
     </w:p>
     <w:p>
